--- a/documents/작업일지/10주차 - 0306-0310/허지훈.docx
+++ b/documents/작업일지/10주차 - 0306-0310/허지훈.docx
@@ -633,7 +633,7 @@
                 <w:color w:val="auto"/>
                 <w:sz w:val="22"/>
               </w:rPr>
-              <w:t>Logo 화면</w:t>
+              <w:t>Light 적용 확인</w:t>
             </w:r>
           </w:p>
         </w:tc>
@@ -671,12 +671,21 @@
         </w:rPr>
         <w:t xml:space="preserve">- </w:t>
       </w:r>
+      <w:proofErr w:type="spellStart"/>
       <w:r>
         <w:rPr>
           <w:rFonts w:hint="eastAsia"/>
           <w:color w:val="auto"/>
         </w:rPr>
-        <w:t xml:space="preserve">Logo </w:t>
+        <w:t>디렉셔널</w:t>
+      </w:r>
+      <w:proofErr w:type="spellEnd"/>
+      <w:r>
+        <w:rPr>
+          <w:rFonts w:hint="eastAsia"/>
+          <w:color w:val="auto"/>
+        </w:rPr>
+        <w:t xml:space="preserve">, 포인트 </w:t>
       </w:r>
       <w:proofErr w:type="spellStart"/>
       <w:r>
@@ -684,7 +693,7 @@
           <w:rFonts w:hint="eastAsia"/>
           <w:color w:val="auto"/>
         </w:rPr>
-        <w:t>셰이더</w:t>
+        <w:t>라이트</w:t>
       </w:r>
       <w:proofErr w:type="spellEnd"/>
       <w:r>
@@ -692,14 +701,13 @@
           <w:rFonts w:hint="eastAsia"/>
           <w:color w:val="auto"/>
         </w:rPr>
-        <w:t xml:space="preserve"> 수정</w:t>
+        <w:t xml:space="preserve"> 적용 확인</w:t>
       </w:r>
     </w:p>
     <w:p>
       <w:pPr>
         <w:pStyle w:val="a3"/>
         <w:rPr>
-          <w:rFonts w:hint="eastAsia"/>
           <w:color w:val="auto"/>
         </w:rPr>
       </w:pPr>
@@ -708,159 +716,8 @@
           <w:rFonts w:hint="eastAsia"/>
           <w:color w:val="auto"/>
         </w:rPr>
-        <w:t xml:space="preserve">- </w:t>
+        <w:t>- 동영상 첨부</w:t>
       </w:r>
-      <w:proofErr w:type="spellStart"/>
-      <w:r>
-        <w:rPr>
-          <w:rFonts w:hint="eastAsia"/>
-          <w:color w:val="auto"/>
-        </w:rPr>
-        <w:t>첫번째</w:t>
-      </w:r>
-      <w:proofErr w:type="spellEnd"/>
-      <w:r>
-        <w:rPr>
-          <w:rFonts w:hint="eastAsia"/>
-          <w:color w:val="auto"/>
-        </w:rPr>
-        <w:t xml:space="preserve"> 화면에서 </w:t>
-      </w:r>
-      <w:proofErr w:type="spellStart"/>
-      <w:r>
-        <w:rPr>
-          <w:rFonts w:hint="eastAsia"/>
-          <w:color w:val="auto"/>
-        </w:rPr>
-        <w:t>두번째</w:t>
-      </w:r>
-      <w:proofErr w:type="spellEnd"/>
-      <w:r>
-        <w:rPr>
-          <w:rFonts w:hint="eastAsia"/>
-          <w:color w:val="auto"/>
-        </w:rPr>
-        <w:t xml:space="preserve"> 화면으로 수정</w:t>
-      </w:r>
-    </w:p>
-    <w:p>
-      <w:pPr>
-        <w:pStyle w:val="a3"/>
-        <w:rPr>
-          <w:rFonts w:hint="eastAsia"/>
-          <w:color w:val="auto"/>
-        </w:rPr>
-      </w:pPr>
-      <w:r>
-        <w:rPr>
-          <w:noProof/>
-          <w:color w:val="auto"/>
-        </w:rPr>
-        <w:drawing>
-          <wp:inline distT="0" distB="0" distL="0" distR="0">
-            <wp:extent cx="1992235" cy="1495425"/>
-            <wp:effectExtent l="19050" t="0" r="8015" b="0"/>
-            <wp:docPr id="2" name="그림 1" descr="C:\Users\AAA\Desktop\bandicam 2017-03-29 20-49-37-267.jpg"/>
-            <wp:cNvGraphicFramePr>
-              <a:graphicFrameLocks xmlns:a="http://schemas.openxmlformats.org/drawingml/2006/main" noChangeAspect="1"/>
-            </wp:cNvGraphicFramePr>
-            <a:graphic xmlns:a="http://schemas.openxmlformats.org/drawingml/2006/main">
-              <a:graphicData uri="http://schemas.openxmlformats.org/drawingml/2006/picture">
-                <pic:pic xmlns:pic="http://schemas.openxmlformats.org/drawingml/2006/picture">
-                  <pic:nvPicPr>
-                    <pic:cNvPr id="0" name="Picture 1" descr="C:\Users\AAA\Desktop\bandicam 2017-03-29 20-49-37-267.jpg"/>
-                    <pic:cNvPicPr>
-                      <a:picLocks noChangeAspect="1" noChangeArrowheads="1"/>
-                    </pic:cNvPicPr>
-                  </pic:nvPicPr>
-                  <pic:blipFill>
-                    <a:blip r:embed="rId9" cstate="print"/>
-                    <a:srcRect/>
-                    <a:stretch>
-                      <a:fillRect/>
-                    </a:stretch>
-                  </pic:blipFill>
-                  <pic:spPr bwMode="auto">
-                    <a:xfrm>
-                      <a:off x="0" y="0"/>
-                      <a:ext cx="1993212" cy="1496158"/>
-                    </a:xfrm>
-                    <a:prstGeom prst="rect">
-                      <a:avLst/>
-                    </a:prstGeom>
-                    <a:noFill/>
-                    <a:ln w="9525">
-                      <a:noFill/>
-                      <a:miter lim="800000"/>
-                      <a:headEnd/>
-                      <a:tailEnd/>
-                    </a:ln>
-                  </pic:spPr>
-                </pic:pic>
-              </a:graphicData>
-            </a:graphic>
-          </wp:inline>
-        </w:drawing>
-      </w:r>
-      <w:r>
-        <w:rPr>
-          <w:noProof/>
-          <w:color w:val="auto"/>
-        </w:rPr>
-        <w:drawing>
-          <wp:inline distT="0" distB="0" distL="0" distR="0">
-            <wp:extent cx="1992630" cy="1495721"/>
-            <wp:effectExtent l="19050" t="0" r="7620" b="0"/>
-            <wp:docPr id="3" name="그림 2" descr="C:\Users\AAA\Desktop\bandicam 2017-03-29 20-50-24-066.jpg"/>
-            <wp:cNvGraphicFramePr>
-              <a:graphicFrameLocks xmlns:a="http://schemas.openxmlformats.org/drawingml/2006/main" noChangeAspect="1"/>
-            </wp:cNvGraphicFramePr>
-            <a:graphic xmlns:a="http://schemas.openxmlformats.org/drawingml/2006/main">
-              <a:graphicData uri="http://schemas.openxmlformats.org/drawingml/2006/picture">
-                <pic:pic xmlns:pic="http://schemas.openxmlformats.org/drawingml/2006/picture">
-                  <pic:nvPicPr>
-                    <pic:cNvPr id="0" name="Picture 2" descr="C:\Users\AAA\Desktop\bandicam 2017-03-29 20-50-24-066.jpg"/>
-                    <pic:cNvPicPr>
-                      <a:picLocks noChangeAspect="1" noChangeArrowheads="1"/>
-                    </pic:cNvPicPr>
-                  </pic:nvPicPr>
-                  <pic:blipFill>
-                    <a:blip r:embed="rId10" cstate="print"/>
-                    <a:srcRect/>
-                    <a:stretch>
-                      <a:fillRect/>
-                    </a:stretch>
-                  </pic:blipFill>
-                  <pic:spPr bwMode="auto">
-                    <a:xfrm>
-                      <a:off x="0" y="0"/>
-                      <a:ext cx="1993607" cy="1496454"/>
-                    </a:xfrm>
-                    <a:prstGeom prst="rect">
-                      <a:avLst/>
-                    </a:prstGeom>
-                    <a:noFill/>
-                    <a:ln w="9525">
-                      <a:noFill/>
-                      <a:miter lim="800000"/>
-                      <a:headEnd/>
-                      <a:tailEnd/>
-                    </a:ln>
-                  </pic:spPr>
-                </pic:pic>
-              </a:graphicData>
-            </a:graphic>
-          </wp:inline>
-        </w:drawing>
-      </w:r>
-    </w:p>
-    <w:p>
-      <w:pPr>
-        <w:pStyle w:val="a3"/>
-        <w:rPr>
-          <w:color w:val="auto"/>
-        </w:rPr>
-      </w:pPr>
     </w:p>
     <w:p>
       <w:pPr>
@@ -953,19 +810,18 @@
               <w:wordWrap/>
               <w:jc w:val="center"/>
               <w:rPr>
+                <w:rFonts w:ascii="굴림체" w:eastAsia="굴림체"/>
+                <w:sz w:val="22"/>
+              </w:rPr>
+            </w:pPr>
+            <w:proofErr w:type="spellStart"/>
+            <w:r>
+              <w:rPr>
                 <w:rFonts w:ascii="DotumChe" w:hAnsi="DotumChe" w:cs="DotumChe" w:hint="eastAsia"/>
                 <w:sz w:val="19"/>
                 <w:szCs w:val="19"/>
               </w:rPr>
-            </w:pPr>
-            <w:proofErr w:type="spellStart"/>
-            <w:r>
-              <w:rPr>
-                <w:rFonts w:ascii="DotumChe" w:hAnsi="DotumChe" w:cs="DotumChe"/>
-                <w:sz w:val="19"/>
-                <w:szCs w:val="19"/>
-              </w:rPr>
-              <w:t>AddRenderGroup</w:t>
+              <w:t>클라적용시</w:t>
             </w:r>
             <w:proofErr w:type="spellEnd"/>
             <w:r>
@@ -974,36 +830,49 @@
                 <w:sz w:val="19"/>
                 <w:szCs w:val="19"/>
               </w:rPr>
-              <w:t>()</w:t>
-            </w:r>
-          </w:p>
-          <w:p>
-            <w:pPr>
-              <w:pStyle w:val="a3"/>
-              <w:wordWrap/>
-              <w:jc w:val="center"/>
-              <w:rPr>
-                <w:rFonts w:ascii="굴림체" w:eastAsia="굴림체"/>
-                <w:sz w:val="22"/>
-              </w:rPr>
-            </w:pPr>
+              <w:t xml:space="preserve"> </w:t>
+            </w:r>
             <w:proofErr w:type="spellStart"/>
-            <w:r>
-              <w:rPr>
-                <w:rFonts w:ascii="DotumChe" w:hAnsi="DotumChe" w:cs="DotumChe"/>
-                <w:sz w:val="19"/>
-                <w:szCs w:val="19"/>
-              </w:rPr>
-              <w:t>DelRenderGroup</w:t>
-            </w:r>
-            <w:proofErr w:type="spellEnd"/>
             <w:r>
               <w:rPr>
                 <w:rFonts w:ascii="DotumChe" w:hAnsi="DotumChe" w:cs="DotumChe" w:hint="eastAsia"/>
                 <w:sz w:val="19"/>
                 <w:szCs w:val="19"/>
               </w:rPr>
-              <w:t>()</w:t>
+              <w:t>다른부분</w:t>
+            </w:r>
+            <w:proofErr w:type="spellEnd"/>
+            <w:r>
+              <w:rPr>
+                <w:rFonts w:ascii="DotumChe" w:hAnsi="DotumChe" w:cs="DotumChe" w:hint="eastAsia"/>
+                <w:sz w:val="19"/>
+                <w:szCs w:val="19"/>
+              </w:rPr>
+              <w:t xml:space="preserve"> </w:t>
+            </w:r>
+            <w:r>
+              <w:rPr>
+                <w:rFonts w:ascii="DotumChe" w:hAnsi="DotumChe" w:cs="DotumChe" w:hint="eastAsia"/>
+                <w:sz w:val="19"/>
+                <w:szCs w:val="19"/>
+              </w:rPr>
+              <w:t>테스트</w:t>
+            </w:r>
+            <w:r>
+              <w:rPr>
+                <w:rFonts w:ascii="DotumChe" w:hAnsi="DotumChe" w:cs="DotumChe" w:hint="eastAsia"/>
+                <w:sz w:val="19"/>
+                <w:szCs w:val="19"/>
+              </w:rPr>
+              <w:t xml:space="preserve"> </w:t>
+            </w:r>
+            <w:r>
+              <w:rPr>
+                <w:rFonts w:ascii="DotumChe" w:hAnsi="DotumChe" w:cs="DotumChe" w:hint="eastAsia"/>
+                <w:sz w:val="19"/>
+                <w:szCs w:val="19"/>
+              </w:rPr>
+              <w:t>불가능</w:t>
             </w:r>
           </w:p>
         </w:tc>
@@ -1068,12 +937,21 @@
                 <w:sz w:val="22"/>
               </w:rPr>
             </w:pPr>
+            <w:proofErr w:type="spellStart"/>
             <w:r>
               <w:rPr>
                 <w:rFonts w:ascii="굴림체" w:eastAsia="굴림체" w:hint="eastAsia"/>
                 <w:sz w:val="22"/>
               </w:rPr>
-              <w:t>함수 사용이유 확인</w:t>
+              <w:t>적용시킨후</w:t>
+            </w:r>
+            <w:proofErr w:type="spellEnd"/>
+            <w:r>
+              <w:rPr>
+                <w:rFonts w:ascii="굴림체" w:eastAsia="굴림체" w:hint="eastAsia"/>
+                <w:sz w:val="22"/>
+              </w:rPr>
+              <w:t xml:space="preserve"> 동영상 촬영</w:t>
             </w:r>
           </w:p>
         </w:tc>
@@ -1447,7 +1325,7 @@
       </w:pPr>
     </w:p>
     <w:sectPr>
-      <w:footerReference w:type="default" r:id="rId11"/>
+      <w:footerReference w:type="default" r:id="rId9"/>
       <w:pgSz w:w="11905" w:h="16837"/>
       <w:pgMar w:top="850" w:right="850" w:bottom="850" w:left="850" w:header="0" w:footer="0" w:gutter="0"/>
       <w:cols w:space="720"/>
@@ -2361,7 +2239,7 @@
 </file>
 
 <file path=customXml/itemProps2.xml><?xml version="1.0" encoding="utf-8"?>
-<ds:datastoreItem xmlns:ds="http://schemas.openxmlformats.org/officeDocument/2006/customXml" ds:itemID="{47F0C1B4-3B31-4F81-9A41-CBD150C1FD82}">
+<ds:datastoreItem xmlns:ds="http://schemas.openxmlformats.org/officeDocument/2006/customXml" ds:itemID="{0B162ACF-5321-4C6C-9DAB-F16EEAB9D044}">
   <ds:schemaRefs>
     <ds:schemaRef ds:uri="http://schemas.openxmlformats.org/officeDocument/2006/sharedTypes"/>
     <ds:schemaRef ds:uri="http://schemas.openxmlformats.org/officeDocument/2006/bibliography"/>
